--- a/Security Awareness Training (2).docx
+++ b/Security Awareness Training (2).docx
@@ -18,6 +18,14 @@
           <w:szCs w:val="28"/>
         </w:rPr>
         <w:t>Security Awareness Training</w:t>
+      </w:r>
+      <w:r>
+        <w:rPr>
+          <w:rFonts w:ascii="Arial" w:hAnsi="Arial" w:cs="Arial"/>
+          <w:sz w:val="28"/>
+          <w:szCs w:val="28"/>
+        </w:rPr>
+        <w:t xml:space="preserve"> Program</w:t>
       </w:r>
     </w:p>
     <w:p>
@@ -227,27 +235,7 @@
           <w:szCs w:val="24"/>
           <w:lang w:val="en-GB"/>
         </w:rPr>
-        <w:t>IT Governance</w:t>
-      </w:r>
-      <w:r>
-        <w:rPr>
-          <w:rFonts w:ascii="Arial" w:hAnsi="Arial" w:cs="Arial"/>
-          <w:color w:val="00B0F0"/>
-          <w:sz w:val="24"/>
-          <w:szCs w:val="24"/>
-          <w:lang w:val="en-GB"/>
-        </w:rPr>
-        <w:t>,</w:t>
-      </w:r>
-      <w:r>
-        <w:rPr>
-          <w:rFonts w:ascii="Arial" w:hAnsi="Arial" w:cs="Arial"/>
-          <w:color w:val="00B0F0"/>
-          <w:sz w:val="24"/>
-          <w:szCs w:val="24"/>
-          <w:lang w:val="en-GB"/>
-        </w:rPr>
-        <w:t xml:space="preserve"> 2016</w:t>
+        <w:t>IT Governance, 2016</w:t>
       </w:r>
       <w:r>
         <w:rPr>
@@ -612,7 +600,7 @@
         </w:rPr>
         <w:t xml:space="preserve">. [online] Statista. Available at: </w:t>
       </w:r>
-      <w:hyperlink r:id="rId7" w:history="1">
+      <w:hyperlink r:id="rId7" w:anchor=":~:text=Since%20the%20General%20Data%20Protection" w:history="1">
         <w:r>
           <w:rPr>
             <w:rFonts w:ascii="Arial" w:hAnsi="Arial" w:cs="Arial"/>
